--- a/02.14. Arreglos y el operador Spread.docx
+++ b/02.14. Arreglos y el operador Spread.docx
@@ -18,7 +18,7 @@
         <w:t xml:space="preserve">En esta sección </w:t>
       </w:r>
       <w:r>
-        <w:t>vamos a ver</w:t>
+        <w:t>se visualizará</w:t>
       </w:r>
       <w:r>
         <w:t xml:space="preserve"> como el operador Spread sirve para unir</w:t>
@@ -27,7 +27,13 @@
         <w:t xml:space="preserve"> </w:t>
       </w:r>
       <w:r>
-        <w:t xml:space="preserve">o concatenar arreglos, también como crear un nuevo arreglo con combinaciones de arreglos y elementos con el método </w:t>
+        <w:t xml:space="preserve">o concatenar arreglos, también </w:t>
+      </w:r>
+      <w:r>
+        <w:t>se procederá a</w:t>
+      </w:r>
+      <w:r>
+        <w:t xml:space="preserve"> crear un nuevo arreglo con combinaciones de arreglos y elementos con el método </w:t>
       </w:r>
       <w:r>
         <w:rPr>

--- a/02.14. Arreglos y el operador Spread.docx
+++ b/02.14. Arreglos y el operador Spread.docx
@@ -15,7 +15,13 @@
         <w:jc w:val="both"/>
       </w:pPr>
       <w:r>
-        <w:t xml:space="preserve">En esta sección </w:t>
+        <w:t>En esta sección</w:t>
+      </w:r>
+      <w:r>
+        <w:t>,</w:t>
+      </w:r>
+      <w:r>
+        <w:t xml:space="preserve"> </w:t>
       </w:r>
       <w:r>
         <w:t>se visualizará</w:t>
